--- a/CASA2021-20210222-1.docx
+++ b/CASA2021-20210222-1.docx
@@ -117,6 +117,10 @@
     <w:p>
       <w:pPr>
         <w:ind w:firstLine="420"/>
+        <w:rPr>
+          <w:rFonts w:hint="default"/>
+          <w:lang w:val="en-US"/>
+        </w:rPr>
       </w:pPr>
       <w:r>
         <w:rPr>
@@ -196,7 +200,7 @@
           <w:rFonts w:hint="eastAsia"/>
           <w:lang w:val="en-US" w:eastAsia="zh-CN"/>
         </w:rPr>
-        <w:t>静态场景经过轻量化处理后，在不改变模型的精度、不损失细节的情况下，将整体数据量减少了97.6%。</w:t>
+        <w:t>静态场景经过轻量化处理后，在不改变模型的精度、不损失细节的情况下，将整体数据量减少了97.6%。动态资源经过轻量化处理后，在保证场景帧数不低于30帧的情况下，在测试设备1中可容纳的最大人群规模提高为原来的1090.5倍，在测试设备2中可容纳的最大人群规模提高为原来的74倍。</w:t>
       </w:r>
     </w:p>
     <w:p>
@@ -405,8 +409,8 @@
           <w:lang w:val="en-US" w:eastAsia="zh-CN" w:bidi="ar-SA"/>
         </w:rPr>
       </w:pPr>
-      <w:bookmarkStart w:id="0" w:name="OLE_LINK7"/>
-      <w:bookmarkStart w:id="1" w:name="OLE_LINK6"/>
+      <w:bookmarkStart w:id="0" w:name="OLE_LINK6"/>
+      <w:bookmarkStart w:id="1" w:name="OLE_LINK7"/>
       <w:r>
         <w:rPr>
           <w:rFonts w:hint="eastAsia" w:ascii="宋体" w:hAnsi="宋体" w:eastAsia="宋体" w:cstheme="minorEastAsia"/>
@@ -2667,6 +2671,12 @@
       <w:tr>
         <w:tblPrEx>
           <w:shd w:val="clear" w:color="auto" w:fill="auto"/>
+          <w:tblCellMar>
+            <w:top w:w="0" w:type="dxa"/>
+            <w:left w:w="0" w:type="dxa"/>
+            <w:bottom w:w="0" w:type="dxa"/>
+            <w:right w:w="0" w:type="dxa"/>
+          </w:tblCellMar>
         </w:tblPrEx>
         <w:trPr>
           <w:trHeight w:val="280" w:hRule="atLeast"/>
@@ -4484,6 +4494,11 @@
           <w:numId w:val="0"/>
         </w:numPr>
         <w:rPr>
+          <w:rFonts w:hint="eastAsia"/>
+        </w:rPr>
+      </w:pPr>
+      <w:r>
+        <w:rPr>
           <w:rFonts w:hint="eastAsia" w:ascii="黑体" w:hAnsi="黑体" w:eastAsia="黑体" w:cs="黑体"/>
           <w:b w:val="0"/>
           <w:bCs w:val="0"/>
@@ -4491,138 +4506,720 @@
           <w:szCs w:val="36"/>
           <w:lang w:val="en-US" w:eastAsia="zh-CN"/>
         </w:rPr>
-      </w:pPr>
-      <w:r>
-        <w:rPr>
-          <w:rFonts w:hint="eastAsia" w:ascii="黑体" w:hAnsi="黑体" w:eastAsia="黑体" w:cs="黑体"/>
-          <w:b w:val="0"/>
-          <w:bCs w:val="0"/>
-          <w:sz w:val="28"/>
-          <w:szCs w:val="36"/>
-          <w:lang w:val="en-US" w:eastAsia="zh-CN"/>
-        </w:rPr>
         <w:t>7. RESULTS</w:t>
       </w:r>
     </w:p>
-    <w:p>
-      <w:pPr>
-        <w:ind w:firstLine="420"/>
-        <w:rPr>
-          <w:rFonts w:hint="default" w:eastAsiaTheme="minorEastAsia"/>
-          <w:lang w:val="en-US" w:eastAsia="zh-CN"/>
-        </w:rPr>
-      </w:pPr>
-      <w:r>
-        <w:rPr>
-          <w:rFonts w:hint="eastAsia"/>
-          <w:lang w:val="en-US" w:eastAsia="zh-CN"/>
-        </w:rPr>
-        <w:t>对于静态场景，</w:t>
-      </w:r>
-      <w:r>
-        <w:rPr>
-          <w:rFonts w:hint="eastAsia"/>
-        </w:rPr>
-        <w:t>通过</w:t>
-      </w:r>
-      <w:r>
-        <w:rPr>
-          <w:rFonts w:hint="eastAsia"/>
-          <w:lang w:val="en-US" w:eastAsia="zh-CN"/>
-        </w:rPr>
-        <w:t>轻量化处理</w:t>
-      </w:r>
-      <w:r>
-        <w:rPr>
-          <w:rFonts w:hint="eastAsia"/>
-        </w:rPr>
-        <w:t>处理，将原本由782650个三角面片构成、数据量约为727.5MB的模型文件，轻量化为仅有49395三角面片、数据量仅有约18.7MB的可传输模型数据包，轻量化非常效果明显。以场景中的座椅为例，原始场景中共有1292把座椅，模型数据量约699MB。通过上述处理，系统仅保留了一把座椅作为重用样本，因此座椅模型的传输数据仅有约10KB。</w:t>
-      </w:r>
-      <w:r>
-        <w:rPr>
-          <w:rFonts w:hint="eastAsia"/>
-          <w:lang w:val="en-US" w:eastAsia="zh-CN"/>
-        </w:rPr>
-        <w:t>经过我们的轻量化处理虽然数据量减少了，但是模型的精度没有变、细节也没有损失。</w:t>
-      </w:r>
-    </w:p>
-    <w:p>
-      <w:pPr>
-        <w:rPr>
-          <w:rFonts w:hint="eastAsia" w:eastAsiaTheme="minorEastAsia"/>
-          <w:lang w:eastAsia="zh-CN"/>
-        </w:rPr>
-      </w:pPr>
-      <w:bookmarkStart w:id="4" w:name="_GoBack"/>
-      <w:r>
-        <w:rPr>
-          <w:rFonts w:hint="eastAsia" w:eastAsiaTheme="minorEastAsia"/>
-          <w:lang w:eastAsia="zh-CN"/>
-        </w:rPr>
-        <w:drawing>
-          <wp:inline distT="0" distB="0" distL="114300" distR="114300">
-            <wp:extent cx="5137150" cy="4641850"/>
-            <wp:effectExtent l="0" t="0" r="6350" b="6350"/>
-            <wp:docPr id="18" name="图片 18" descr="图片1"/>
-            <wp:cNvGraphicFramePr>
-              <a:graphicFrameLocks xmlns:a="http://schemas.openxmlformats.org/drawingml/2006/main" noChangeAspect="1"/>
-            </wp:cNvGraphicFramePr>
-            <a:graphic xmlns:a="http://schemas.openxmlformats.org/drawingml/2006/main">
-              <a:graphicData uri="http://schemas.openxmlformats.org/drawingml/2006/picture">
-                <pic:pic xmlns:pic="http://schemas.openxmlformats.org/drawingml/2006/picture">
-                  <pic:nvPicPr>
-                    <pic:cNvPr id="18" name="图片 18" descr="图片1"/>
-                    <pic:cNvPicPr>
-                      <a:picLocks noChangeAspect="1"/>
-                    </pic:cNvPicPr>
-                  </pic:nvPicPr>
-                  <pic:blipFill>
-                    <a:blip r:embed="rId13"/>
-                    <a:stretch>
-                      <a:fillRect/>
-                    </a:stretch>
-                  </pic:blipFill>
-                  <pic:spPr>
-                    <a:xfrm>
-                      <a:off x="0" y="0"/>
-                      <a:ext cx="5137150" cy="4641850"/>
-                    </a:xfrm>
-                    <a:prstGeom prst="rect">
-                      <a:avLst/>
-                    </a:prstGeom>
-                  </pic:spPr>
-                </pic:pic>
-              </a:graphicData>
-            </a:graphic>
-          </wp:inline>
-        </w:drawing>
-      </w:r>
-      <w:bookmarkEnd w:id="4"/>
-    </w:p>
+    <w:tbl>
+      <w:tblPr>
+        <w:tblStyle w:val="6"/>
+        <w:tblW w:w="0" w:type="auto"/>
+        <w:jc w:val="center"/>
+        <w:tblBorders>
+          <w:top w:val="single" w:color="auto" w:sz="4" w:space="0"/>
+          <w:left w:val="single" w:color="auto" w:sz="4" w:space="0"/>
+          <w:bottom w:val="single" w:color="auto" w:sz="4" w:space="0"/>
+          <w:right w:val="single" w:color="auto" w:sz="4" w:space="0"/>
+          <w:insideH w:val="single" w:color="auto" w:sz="4" w:space="0"/>
+          <w:insideV w:val="single" w:color="auto" w:sz="4" w:space="0"/>
+        </w:tblBorders>
+        <w:tblLayout w:type="autofit"/>
+        <w:tblCellMar>
+          <w:top w:w="0" w:type="dxa"/>
+          <w:left w:w="108" w:type="dxa"/>
+          <w:bottom w:w="0" w:type="dxa"/>
+          <w:right w:w="108" w:type="dxa"/>
+        </w:tblCellMar>
+      </w:tblPr>
+      <w:tblGrid>
+        <w:gridCol w:w="2130"/>
+        <w:gridCol w:w="2130"/>
+        <w:gridCol w:w="2131"/>
+      </w:tblGrid>
+      <w:tr>
+        <w:tblPrEx>
+          <w:tblBorders>
+            <w:top w:val="single" w:color="auto" w:sz="4" w:space="0"/>
+            <w:left w:val="single" w:color="auto" w:sz="4" w:space="0"/>
+            <w:bottom w:val="single" w:color="auto" w:sz="4" w:space="0"/>
+            <w:right w:val="single" w:color="auto" w:sz="4" w:space="0"/>
+            <w:insideH w:val="single" w:color="auto" w:sz="4" w:space="0"/>
+            <w:insideV w:val="single" w:color="auto" w:sz="4" w:space="0"/>
+          </w:tblBorders>
+          <w:tblCellMar>
+            <w:top w:w="0" w:type="dxa"/>
+            <w:left w:w="108" w:type="dxa"/>
+            <w:bottom w:w="0" w:type="dxa"/>
+            <w:right w:w="108" w:type="dxa"/>
+          </w:tblCellMar>
+        </w:tblPrEx>
+        <w:trPr>
+          <w:jc w:val="center"/>
+        </w:trPr>
+        <w:tc>
+          <w:tcPr>
+            <w:tcW w:w="2130" w:type="dxa"/>
+          </w:tcPr>
+          <w:p>
+            <w:pPr>
+              <w:rPr>
+                <w:highlight w:val="yellow"/>
+              </w:rPr>
+            </w:pPr>
+          </w:p>
+        </w:tc>
+        <w:tc>
+          <w:tcPr>
+            <w:tcW w:w="2130" w:type="dxa"/>
+          </w:tcPr>
+          <w:p>
+            <w:pPr>
+              <w:rPr>
+                <w:rFonts w:hint="default"/>
+                <w:lang w:val="en-US" w:eastAsia="zh-CN"/>
+              </w:rPr>
+            </w:pPr>
+            <w:r>
+              <w:rPr>
+                <w:rFonts w:hint="eastAsia"/>
+                <w:lang w:val="en-US" w:eastAsia="zh-CN"/>
+              </w:rPr>
+              <w:t>PC1</w:t>
+            </w:r>
+          </w:p>
+        </w:tc>
+        <w:tc>
+          <w:tcPr>
+            <w:tcW w:w="2131" w:type="dxa"/>
+          </w:tcPr>
+          <w:p>
+            <w:pPr>
+              <w:rPr>
+                <w:rFonts w:hint="default"/>
+                <w:lang w:val="en-US"/>
+              </w:rPr>
+            </w:pPr>
+            <w:r>
+              <w:rPr>
+                <w:rFonts w:hint="eastAsia"/>
+                <w:lang w:val="en-US" w:eastAsia="zh-CN"/>
+              </w:rPr>
+              <w:t>PC2</w:t>
+            </w:r>
+          </w:p>
+        </w:tc>
+      </w:tr>
+      <w:tr>
+        <w:tblPrEx>
+          <w:tblBorders>
+            <w:top w:val="single" w:color="auto" w:sz="4" w:space="0"/>
+            <w:left w:val="single" w:color="auto" w:sz="4" w:space="0"/>
+            <w:bottom w:val="single" w:color="auto" w:sz="4" w:space="0"/>
+            <w:right w:val="single" w:color="auto" w:sz="4" w:space="0"/>
+            <w:insideH w:val="single" w:color="auto" w:sz="4" w:space="0"/>
+            <w:insideV w:val="single" w:color="auto" w:sz="4" w:space="0"/>
+          </w:tblBorders>
+          <w:tblCellMar>
+            <w:top w:w="0" w:type="dxa"/>
+            <w:left w:w="108" w:type="dxa"/>
+            <w:bottom w:w="0" w:type="dxa"/>
+            <w:right w:w="108" w:type="dxa"/>
+          </w:tblCellMar>
+        </w:tblPrEx>
+        <w:trPr>
+          <w:jc w:val="center"/>
+        </w:trPr>
+        <w:tc>
+          <w:tcPr>
+            <w:tcW w:w="2130" w:type="dxa"/>
+          </w:tcPr>
+          <w:p>
+            <w:pPr>
+              <w:rPr>
+                <w:highlight w:val="yellow"/>
+              </w:rPr>
+            </w:pPr>
+            <w:r>
+              <w:rPr>
+                <w:rFonts w:hint="eastAsia"/>
+              </w:rPr>
+              <w:t>Computer type</w:t>
+            </w:r>
+          </w:p>
+        </w:tc>
+        <w:tc>
+          <w:tcPr>
+            <w:tcW w:w="2130" w:type="dxa"/>
+          </w:tcPr>
+          <w:p>
+            <w:pPr>
+              <w:rPr>
+                <w:highlight w:val="yellow"/>
+              </w:rPr>
+            </w:pPr>
+            <w:r>
+              <w:rPr>
+                <w:rFonts w:hint="eastAsia"/>
+                <w:lang w:val="en-US" w:eastAsia="zh-CN"/>
+              </w:rPr>
+              <w:t>d</w:t>
+            </w:r>
+            <w:r>
+              <w:rPr>
+                <w:rFonts w:hint="eastAsia"/>
+              </w:rPr>
+              <w:t>esktop computer</w:t>
+            </w:r>
+          </w:p>
+        </w:tc>
+        <w:tc>
+          <w:tcPr>
+            <w:tcW w:w="2131" w:type="dxa"/>
+          </w:tcPr>
+          <w:p>
+            <w:pPr>
+              <w:rPr>
+                <w:highlight w:val="yellow"/>
+              </w:rPr>
+            </w:pPr>
+            <w:r>
+              <w:rPr>
+                <w:rFonts w:hint="eastAsia"/>
+              </w:rPr>
+              <w:t>Notebook computer</w:t>
+            </w:r>
+          </w:p>
+        </w:tc>
+      </w:tr>
+      <w:tr>
+        <w:tblPrEx>
+          <w:tblBorders>
+            <w:top w:val="single" w:color="auto" w:sz="4" w:space="0"/>
+            <w:left w:val="single" w:color="auto" w:sz="4" w:space="0"/>
+            <w:bottom w:val="single" w:color="auto" w:sz="4" w:space="0"/>
+            <w:right w:val="single" w:color="auto" w:sz="4" w:space="0"/>
+            <w:insideH w:val="single" w:color="auto" w:sz="4" w:space="0"/>
+            <w:insideV w:val="single" w:color="auto" w:sz="4" w:space="0"/>
+          </w:tblBorders>
+          <w:tblCellMar>
+            <w:top w:w="0" w:type="dxa"/>
+            <w:left w:w="108" w:type="dxa"/>
+            <w:bottom w:w="0" w:type="dxa"/>
+            <w:right w:w="108" w:type="dxa"/>
+          </w:tblCellMar>
+        </w:tblPrEx>
+        <w:trPr>
+          <w:jc w:val="center"/>
+        </w:trPr>
+        <w:tc>
+          <w:tcPr>
+            <w:tcW w:w="2130" w:type="dxa"/>
+          </w:tcPr>
+          <w:p>
+            <w:r>
+              <w:rPr>
+                <w:rFonts w:hint="eastAsia"/>
+              </w:rPr>
+              <w:t>CPU</w:t>
+            </w:r>
+          </w:p>
+        </w:tc>
+        <w:tc>
+          <w:tcPr>
+            <w:tcW w:w="2130" w:type="dxa"/>
+          </w:tcPr>
+          <w:p>
+            <w:pPr>
+              <w:rPr>
+                <w:highlight w:val="yellow"/>
+              </w:rPr>
+            </w:pPr>
+            <w:r>
+              <w:rPr>
+                <w:rFonts w:hint="eastAsia"/>
+              </w:rPr>
+              <w:t>I</w:t>
+            </w:r>
+            <w:r>
+              <w:rPr>
+                <w:rFonts w:hint="eastAsia"/>
+                <w:lang w:val="en-US" w:eastAsia="zh-CN"/>
+              </w:rPr>
+              <w:t>7</w:t>
+            </w:r>
+            <w:r>
+              <w:rPr>
+                <w:rFonts w:hint="eastAsia"/>
+              </w:rPr>
+              <w:t>-10</w:t>
+            </w:r>
+            <w:r>
+              <w:rPr>
+                <w:rFonts w:hint="eastAsia"/>
+                <w:lang w:val="en-US" w:eastAsia="zh-CN"/>
+              </w:rPr>
+              <w:t>70</w:t>
+            </w:r>
+            <w:r>
+              <w:rPr>
+                <w:rFonts w:hint="eastAsia"/>
+              </w:rPr>
+              <w:t>0U</w:t>
+            </w:r>
+          </w:p>
+        </w:tc>
+        <w:tc>
+          <w:tcPr>
+            <w:tcW w:w="2131" w:type="dxa"/>
+          </w:tcPr>
+          <w:p>
+            <w:r>
+              <w:rPr>
+                <w:rFonts w:hint="eastAsia"/>
+              </w:rPr>
+              <w:t xml:space="preserve">I5-10210U </w:t>
+            </w:r>
+          </w:p>
+        </w:tc>
+      </w:tr>
+      <w:tr>
+        <w:tblPrEx>
+          <w:tblBorders>
+            <w:top w:val="single" w:color="auto" w:sz="4" w:space="0"/>
+            <w:left w:val="single" w:color="auto" w:sz="4" w:space="0"/>
+            <w:bottom w:val="single" w:color="auto" w:sz="4" w:space="0"/>
+            <w:right w:val="single" w:color="auto" w:sz="4" w:space="0"/>
+            <w:insideH w:val="single" w:color="auto" w:sz="4" w:space="0"/>
+            <w:insideV w:val="single" w:color="auto" w:sz="4" w:space="0"/>
+          </w:tblBorders>
+          <w:tblCellMar>
+            <w:top w:w="0" w:type="dxa"/>
+            <w:left w:w="108" w:type="dxa"/>
+            <w:bottom w:w="0" w:type="dxa"/>
+            <w:right w:w="108" w:type="dxa"/>
+          </w:tblCellMar>
+        </w:tblPrEx>
+        <w:trPr>
+          <w:jc w:val="center"/>
+        </w:trPr>
+        <w:tc>
+          <w:tcPr>
+            <w:tcW w:w="2130" w:type="dxa"/>
+          </w:tcPr>
+          <w:p>
+            <w:r>
+              <w:rPr>
+                <w:rFonts w:hint="eastAsia"/>
+              </w:rPr>
+              <w:t>Memory</w:t>
+            </w:r>
+          </w:p>
+        </w:tc>
+        <w:tc>
+          <w:tcPr>
+            <w:tcW w:w="2130" w:type="dxa"/>
+          </w:tcPr>
+          <w:p>
+            <w:pPr>
+              <w:rPr>
+                <w:highlight w:val="yellow"/>
+              </w:rPr>
+            </w:pPr>
+            <w:r>
+              <w:rPr>
+                <w:rFonts w:hint="eastAsia"/>
+                <w:lang w:val="en-US" w:eastAsia="zh-CN"/>
+              </w:rPr>
+              <w:t>16</w:t>
+            </w:r>
+            <w:r>
+              <w:rPr>
+                <w:rFonts w:hint="eastAsia"/>
+              </w:rPr>
+              <w:t>GB</w:t>
+            </w:r>
+          </w:p>
+        </w:tc>
+        <w:tc>
+          <w:tcPr>
+            <w:tcW w:w="2131" w:type="dxa"/>
+          </w:tcPr>
+          <w:p>
+            <w:r>
+              <w:rPr>
+                <w:rFonts w:hint="eastAsia"/>
+              </w:rPr>
+              <w:t>8GB</w:t>
+            </w:r>
+          </w:p>
+        </w:tc>
+      </w:tr>
+      <w:tr>
+        <w:tblPrEx>
+          <w:tblBorders>
+            <w:top w:val="single" w:color="auto" w:sz="4" w:space="0"/>
+            <w:left w:val="single" w:color="auto" w:sz="4" w:space="0"/>
+            <w:bottom w:val="single" w:color="auto" w:sz="4" w:space="0"/>
+            <w:right w:val="single" w:color="auto" w:sz="4" w:space="0"/>
+            <w:insideH w:val="single" w:color="auto" w:sz="4" w:space="0"/>
+            <w:insideV w:val="single" w:color="auto" w:sz="4" w:space="0"/>
+          </w:tblBorders>
+          <w:tblCellMar>
+            <w:top w:w="0" w:type="dxa"/>
+            <w:left w:w="108" w:type="dxa"/>
+            <w:bottom w:w="0" w:type="dxa"/>
+            <w:right w:w="108" w:type="dxa"/>
+          </w:tblCellMar>
+        </w:tblPrEx>
+        <w:trPr>
+          <w:jc w:val="center"/>
+        </w:trPr>
+        <w:tc>
+          <w:tcPr>
+            <w:tcW w:w="2130" w:type="dxa"/>
+          </w:tcPr>
+          <w:p>
+            <w:r>
+              <w:rPr>
+                <w:rFonts w:hint="eastAsia"/>
+              </w:rPr>
+              <w:t>GPU</w:t>
+            </w:r>
+          </w:p>
+        </w:tc>
+        <w:tc>
+          <w:tcPr>
+            <w:tcW w:w="2130" w:type="dxa"/>
+          </w:tcPr>
+          <w:p>
+            <w:pPr>
+              <w:rPr>
+                <w:rFonts w:hint="default" w:eastAsiaTheme="minorEastAsia"/>
+                <w:highlight w:val="yellow"/>
+                <w:lang w:val="en-US" w:eastAsia="zh-CN"/>
+              </w:rPr>
+            </w:pPr>
+            <w:r>
+              <w:t>Nvidia</w:t>
+            </w:r>
+            <w:r>
+              <w:rPr>
+                <w:rFonts w:hint="eastAsia"/>
+              </w:rPr>
+              <w:t xml:space="preserve"> </w:t>
+            </w:r>
+            <w:r>
+              <w:t>GeForce</w:t>
+            </w:r>
+            <w:r>
+              <w:rPr>
+                <w:rFonts w:hint="eastAsia"/>
+                <w:lang w:val="en-US" w:eastAsia="zh-CN"/>
+              </w:rPr>
+              <w:t xml:space="preserve"> RTX 2060 SUPER</w:t>
+            </w:r>
+          </w:p>
+        </w:tc>
+        <w:tc>
+          <w:tcPr>
+            <w:tcW w:w="2131" w:type="dxa"/>
+          </w:tcPr>
+          <w:p>
+            <w:pPr>
+              <w:ind w:left="210" w:hanging="210" w:hangingChars="100"/>
+            </w:pPr>
+            <w:r>
+              <w:t>Nvidia</w:t>
+            </w:r>
+            <w:r>
+              <w:rPr>
+                <w:rFonts w:hint="eastAsia"/>
+              </w:rPr>
+              <w:t xml:space="preserve"> </w:t>
+            </w:r>
+            <w:r>
+              <w:t>GeForceMX330</w:t>
+            </w:r>
+          </w:p>
+        </w:tc>
+      </w:tr>
+      <w:tr>
+        <w:tblPrEx>
+          <w:tblBorders>
+            <w:top w:val="single" w:color="auto" w:sz="4" w:space="0"/>
+            <w:left w:val="single" w:color="auto" w:sz="4" w:space="0"/>
+            <w:bottom w:val="single" w:color="auto" w:sz="4" w:space="0"/>
+            <w:right w:val="single" w:color="auto" w:sz="4" w:space="0"/>
+            <w:insideH w:val="single" w:color="auto" w:sz="4" w:space="0"/>
+            <w:insideV w:val="single" w:color="auto" w:sz="4" w:space="0"/>
+          </w:tblBorders>
+          <w:tblCellMar>
+            <w:top w:w="0" w:type="dxa"/>
+            <w:left w:w="108" w:type="dxa"/>
+            <w:bottom w:w="0" w:type="dxa"/>
+            <w:right w:w="108" w:type="dxa"/>
+          </w:tblCellMar>
+        </w:tblPrEx>
+        <w:trPr>
+          <w:jc w:val="center"/>
+        </w:trPr>
+        <w:tc>
+          <w:tcPr>
+            <w:tcW w:w="2130" w:type="dxa"/>
+          </w:tcPr>
+          <w:p>
+            <w:r>
+              <w:rPr>
+                <w:rFonts w:hint="eastAsia"/>
+              </w:rPr>
+              <w:t>OS</w:t>
+            </w:r>
+          </w:p>
+        </w:tc>
+        <w:tc>
+          <w:tcPr>
+            <w:tcW w:w="2130" w:type="dxa"/>
+          </w:tcPr>
+          <w:p>
+            <w:r>
+              <w:rPr>
+                <w:rFonts w:hint="eastAsia"/>
+              </w:rPr>
+              <w:t xml:space="preserve">Windows 10 </w:t>
+            </w:r>
+          </w:p>
+          <w:p>
+            <w:pPr>
+              <w:rPr>
+                <w:highlight w:val="yellow"/>
+              </w:rPr>
+            </w:pPr>
+            <w:r>
+              <w:t xml:space="preserve">64Bit </w:t>
+            </w:r>
+          </w:p>
+        </w:tc>
+        <w:tc>
+          <w:tcPr>
+            <w:tcW w:w="2131" w:type="dxa"/>
+          </w:tcPr>
+          <w:p>
+            <w:r>
+              <w:rPr>
+                <w:rFonts w:hint="eastAsia"/>
+              </w:rPr>
+              <w:t xml:space="preserve">Windows 10 </w:t>
+            </w:r>
+          </w:p>
+          <w:p>
+            <w:r>
+              <w:t xml:space="preserve">64Bit </w:t>
+            </w:r>
+          </w:p>
+        </w:tc>
+      </w:tr>
+      <w:tr>
+        <w:tblPrEx>
+          <w:tblBorders>
+            <w:top w:val="single" w:color="auto" w:sz="4" w:space="0"/>
+            <w:left w:val="single" w:color="auto" w:sz="4" w:space="0"/>
+            <w:bottom w:val="single" w:color="auto" w:sz="4" w:space="0"/>
+            <w:right w:val="single" w:color="auto" w:sz="4" w:space="0"/>
+            <w:insideH w:val="single" w:color="auto" w:sz="4" w:space="0"/>
+            <w:insideV w:val="single" w:color="auto" w:sz="4" w:space="0"/>
+          </w:tblBorders>
+          <w:tblCellMar>
+            <w:top w:w="0" w:type="dxa"/>
+            <w:left w:w="108" w:type="dxa"/>
+            <w:bottom w:w="0" w:type="dxa"/>
+            <w:right w:w="108" w:type="dxa"/>
+          </w:tblCellMar>
+        </w:tblPrEx>
+        <w:trPr>
+          <w:jc w:val="center"/>
+        </w:trPr>
+        <w:tc>
+          <w:tcPr>
+            <w:tcW w:w="2130" w:type="dxa"/>
+          </w:tcPr>
+          <w:p>
+            <w:r>
+              <w:rPr>
+                <w:rFonts w:hint="eastAsia"/>
+              </w:rPr>
+              <w:t>Networks</w:t>
+            </w:r>
+          </w:p>
+        </w:tc>
+        <w:tc>
+          <w:tcPr>
+            <w:tcW w:w="2130" w:type="dxa"/>
+          </w:tcPr>
+          <w:p>
+            <w:r>
+              <w:rPr>
+                <w:rFonts w:hint="eastAsia"/>
+              </w:rPr>
+              <w:t xml:space="preserve">4G Wireless </w:t>
+            </w:r>
+          </w:p>
+          <w:p>
+            <w:pPr>
+              <w:rPr>
+                <w:highlight w:val="yellow"/>
+              </w:rPr>
+            </w:pPr>
+            <w:r>
+              <w:t xml:space="preserve">Network </w:t>
+            </w:r>
+          </w:p>
+        </w:tc>
+        <w:tc>
+          <w:tcPr>
+            <w:tcW w:w="2131" w:type="dxa"/>
+          </w:tcPr>
+          <w:p>
+            <w:r>
+              <w:rPr>
+                <w:rFonts w:hint="eastAsia"/>
+              </w:rPr>
+              <w:t xml:space="preserve">4G Wireless </w:t>
+            </w:r>
+          </w:p>
+          <w:p>
+            <w:r>
+              <w:t xml:space="preserve">Network </w:t>
+            </w:r>
+          </w:p>
+        </w:tc>
+      </w:tr>
+      <w:tr>
+        <w:tblPrEx>
+          <w:tblBorders>
+            <w:top w:val="single" w:color="auto" w:sz="4" w:space="0"/>
+            <w:left w:val="single" w:color="auto" w:sz="4" w:space="0"/>
+            <w:bottom w:val="single" w:color="auto" w:sz="4" w:space="0"/>
+            <w:right w:val="single" w:color="auto" w:sz="4" w:space="0"/>
+            <w:insideH w:val="single" w:color="auto" w:sz="4" w:space="0"/>
+            <w:insideV w:val="single" w:color="auto" w:sz="4" w:space="0"/>
+          </w:tblBorders>
+          <w:tblCellMar>
+            <w:top w:w="0" w:type="dxa"/>
+            <w:left w:w="108" w:type="dxa"/>
+            <w:bottom w:w="0" w:type="dxa"/>
+            <w:right w:w="108" w:type="dxa"/>
+          </w:tblCellMar>
+        </w:tblPrEx>
+        <w:trPr>
+          <w:jc w:val="center"/>
+        </w:trPr>
+        <w:tc>
+          <w:tcPr>
+            <w:tcW w:w="2130" w:type="dxa"/>
+          </w:tcPr>
+          <w:p>
+            <w:r>
+              <w:rPr>
+                <w:rFonts w:hint="eastAsia"/>
+              </w:rPr>
+              <w:t>Browser</w:t>
+            </w:r>
+          </w:p>
+        </w:tc>
+        <w:tc>
+          <w:tcPr>
+            <w:tcW w:w="2130" w:type="dxa"/>
+          </w:tcPr>
+          <w:p>
+            <w:pPr>
+              <w:rPr>
+                <w:highlight w:val="yellow"/>
+              </w:rPr>
+            </w:pPr>
+            <w:r>
+              <w:rPr>
+                <w:rFonts w:hint="eastAsia"/>
+              </w:rPr>
+              <w:t xml:space="preserve">Chrome </w:t>
+            </w:r>
+          </w:p>
+        </w:tc>
+        <w:tc>
+          <w:tcPr>
+            <w:tcW w:w="2131" w:type="dxa"/>
+          </w:tcPr>
+          <w:p>
+            <w:r>
+              <w:rPr>
+                <w:rFonts w:hint="eastAsia"/>
+              </w:rPr>
+              <w:t xml:space="preserve">Chrome </w:t>
+            </w:r>
+          </w:p>
+        </w:tc>
+      </w:tr>
+    </w:tbl>
     <w:p>
       <w:pPr>
         <w:pStyle w:val="3"/>
         <w:jc w:val="center"/>
         <w:rPr>
-          <w:rFonts w:hint="eastAsia" w:eastAsia="黑体"/>
-          <w:lang w:val="en-US" w:eastAsia="zh-CN"/>
-        </w:rPr>
-      </w:pPr>
-      <w:r>
-        <w:rPr>
-          <w:rFonts w:hint="eastAsia"/>
-        </w:rPr>
-        <w:t>Figure</w:t>
-      </w:r>
-      <w:r>
-        <w:t xml:space="preserve"> </w:t>
-      </w:r>
-      <w:r>
-        <w:rPr>
-          <w:rFonts w:hint="eastAsia"/>
-          <w:lang w:val="en-US" w:eastAsia="zh-CN"/>
-        </w:rPr>
-        <w:t>7 Lightweight processing effect of static scene</w:t>
+          <w:rFonts w:eastAsia="宋体"/>
+        </w:rPr>
+      </w:pPr>
+      <w:r>
+        <w:rPr>
+          <w:rFonts w:hint="eastAsia"/>
+          <w:lang w:val="en-US" w:eastAsia="zh-CN"/>
+        </w:rPr>
+        <w:t>Table2</w:t>
+      </w:r>
+      <w:r>
+        <w:rPr>
+          <w:rFonts w:hint="eastAsia"/>
+        </w:rPr>
+        <w:t xml:space="preserve">     Hardware configuration of test environment</w:t>
+      </w:r>
+    </w:p>
+    <w:p>
+      <w:pPr>
+        <w:ind w:firstLine="420"/>
+        <w:rPr>
+          <w:rFonts w:hint="default" w:eastAsiaTheme="minorEastAsia"/>
+          <w:lang w:val="en-US" w:eastAsia="zh-CN"/>
+        </w:rPr>
+      </w:pPr>
+      <w:r>
+        <w:rPr>
+          <w:rFonts w:hint="eastAsia"/>
+          <w:lang w:val="en-US" w:eastAsia="zh-CN"/>
+        </w:rPr>
+        <w:t>对于静态场景，</w:t>
+      </w:r>
+      <w:r>
+        <w:rPr>
+          <w:rFonts w:hint="eastAsia"/>
+        </w:rPr>
+        <w:t>通过</w:t>
+      </w:r>
+      <w:r>
+        <w:rPr>
+          <w:rFonts w:hint="eastAsia"/>
+          <w:lang w:val="en-US" w:eastAsia="zh-CN"/>
+        </w:rPr>
+        <w:t>轻量化处理</w:t>
+      </w:r>
+      <w:r>
+        <w:rPr>
+          <w:rFonts w:hint="eastAsia"/>
+        </w:rPr>
+        <w:t>处理，将原本由782650个三角面片构成、数据量约为727.5MB的模型文件，轻量化为仅有49395三角面片、数据量仅有约18.7MB的可传输模型数据包，轻量化非常效果明显。以场景中的座椅为例，原始场景中共有1292把座椅，模型数据量约699MB。通过上述处理，系统仅保留了一把座椅作为重用样本，因此座椅模型的传输数据仅有约10KB。</w:t>
+      </w:r>
+      <w:r>
+        <w:rPr>
+          <w:rFonts w:hint="eastAsia"/>
+          <w:lang w:val="en-US" w:eastAsia="zh-CN"/>
+        </w:rPr>
+        <w:t>经过我们的轻量化处理虽然数据量减少了，但是模型的精度没有变、细节也没有损失。</w:t>
       </w:r>
     </w:p>
     <w:tbl>
@@ -5190,7 +5787,7 @@
           <w:rFonts w:hint="eastAsia"/>
           <w:lang w:val="en-US" w:eastAsia="zh-CN"/>
         </w:rPr>
-        <w:t>Table 2</w:t>
+        <w:t>Table 3</w:t>
       </w:r>
       <w:r>
         <w:rPr>
@@ -5217,673 +5814,70 @@
     <w:p>
       <w:pPr>
         <w:rPr>
-          <w:rFonts w:hint="eastAsia"/>
-        </w:rPr>
-      </w:pPr>
-    </w:p>
-    <w:tbl>
-      <w:tblPr>
-        <w:tblStyle w:val="6"/>
-        <w:tblW w:w="0" w:type="auto"/>
-        <w:jc w:val="center"/>
-        <w:tblBorders>
-          <w:top w:val="single" w:color="auto" w:sz="4" w:space="0"/>
-          <w:left w:val="single" w:color="auto" w:sz="4" w:space="0"/>
-          <w:bottom w:val="single" w:color="auto" w:sz="4" w:space="0"/>
-          <w:right w:val="single" w:color="auto" w:sz="4" w:space="0"/>
-          <w:insideH w:val="single" w:color="auto" w:sz="4" w:space="0"/>
-          <w:insideV w:val="single" w:color="auto" w:sz="4" w:space="0"/>
-        </w:tblBorders>
-        <w:tblLayout w:type="autofit"/>
-        <w:tblCellMar>
-          <w:top w:w="0" w:type="dxa"/>
-          <w:left w:w="108" w:type="dxa"/>
-          <w:bottom w:w="0" w:type="dxa"/>
-          <w:right w:w="108" w:type="dxa"/>
-        </w:tblCellMar>
-      </w:tblPr>
-      <w:tblGrid>
-        <w:gridCol w:w="2130"/>
-        <w:gridCol w:w="2130"/>
-        <w:gridCol w:w="2131"/>
-      </w:tblGrid>
-      <w:tr>
-        <w:tblPrEx>
-          <w:tblBorders>
-            <w:top w:val="single" w:color="auto" w:sz="4" w:space="0"/>
-            <w:left w:val="single" w:color="auto" w:sz="4" w:space="0"/>
-            <w:bottom w:val="single" w:color="auto" w:sz="4" w:space="0"/>
-            <w:right w:val="single" w:color="auto" w:sz="4" w:space="0"/>
-            <w:insideH w:val="single" w:color="auto" w:sz="4" w:space="0"/>
-            <w:insideV w:val="single" w:color="auto" w:sz="4" w:space="0"/>
-          </w:tblBorders>
-          <w:tblCellMar>
-            <w:top w:w="0" w:type="dxa"/>
-            <w:left w:w="108" w:type="dxa"/>
-            <w:bottom w:w="0" w:type="dxa"/>
-            <w:right w:w="108" w:type="dxa"/>
-          </w:tblCellMar>
-        </w:tblPrEx>
-        <w:trPr>
-          <w:jc w:val="center"/>
-        </w:trPr>
-        <w:tc>
-          <w:tcPr>
-            <w:tcW w:w="2130" w:type="dxa"/>
-          </w:tcPr>
-          <w:p>
-            <w:pPr>
-              <w:rPr>
-                <w:highlight w:val="yellow"/>
-              </w:rPr>
-            </w:pPr>
-          </w:p>
-        </w:tc>
-        <w:tc>
-          <w:tcPr>
-            <w:tcW w:w="2130" w:type="dxa"/>
-          </w:tcPr>
-          <w:p>
-            <w:pPr>
-              <w:rPr>
-                <w:rFonts w:hint="default"/>
-                <w:lang w:val="en-US" w:eastAsia="zh-CN"/>
-              </w:rPr>
-            </w:pPr>
-            <w:r>
-              <w:rPr>
-                <w:rFonts w:hint="eastAsia"/>
-                <w:lang w:val="en-US" w:eastAsia="zh-CN"/>
-              </w:rPr>
-              <w:t>PC1</w:t>
-            </w:r>
-          </w:p>
-        </w:tc>
-        <w:tc>
-          <w:tcPr>
-            <w:tcW w:w="2131" w:type="dxa"/>
-          </w:tcPr>
-          <w:p>
-            <w:pPr>
-              <w:rPr>
-                <w:rFonts w:hint="default"/>
-                <w:lang w:val="en-US"/>
-              </w:rPr>
-            </w:pPr>
-            <w:r>
-              <w:rPr>
-                <w:rFonts w:hint="eastAsia"/>
-                <w:lang w:val="en-US" w:eastAsia="zh-CN"/>
-              </w:rPr>
-              <w:t>PC2</w:t>
-            </w:r>
-          </w:p>
-        </w:tc>
-      </w:tr>
-      <w:tr>
-        <w:tblPrEx>
-          <w:tblBorders>
-            <w:top w:val="single" w:color="auto" w:sz="4" w:space="0"/>
-            <w:left w:val="single" w:color="auto" w:sz="4" w:space="0"/>
-            <w:bottom w:val="single" w:color="auto" w:sz="4" w:space="0"/>
-            <w:right w:val="single" w:color="auto" w:sz="4" w:space="0"/>
-            <w:insideH w:val="single" w:color="auto" w:sz="4" w:space="0"/>
-            <w:insideV w:val="single" w:color="auto" w:sz="4" w:space="0"/>
-          </w:tblBorders>
-          <w:tblCellMar>
-            <w:top w:w="0" w:type="dxa"/>
-            <w:left w:w="108" w:type="dxa"/>
-            <w:bottom w:w="0" w:type="dxa"/>
-            <w:right w:w="108" w:type="dxa"/>
-          </w:tblCellMar>
-        </w:tblPrEx>
-        <w:trPr>
-          <w:jc w:val="center"/>
-        </w:trPr>
-        <w:tc>
-          <w:tcPr>
-            <w:tcW w:w="2130" w:type="dxa"/>
-          </w:tcPr>
-          <w:p>
-            <w:pPr>
-              <w:rPr>
-                <w:highlight w:val="yellow"/>
-              </w:rPr>
-            </w:pPr>
-            <w:r>
-              <w:rPr>
-                <w:rFonts w:hint="eastAsia"/>
-              </w:rPr>
-              <w:t>Computer type</w:t>
-            </w:r>
-          </w:p>
-        </w:tc>
-        <w:tc>
-          <w:tcPr>
-            <w:tcW w:w="2130" w:type="dxa"/>
-          </w:tcPr>
-          <w:p>
-            <w:pPr>
-              <w:rPr>
-                <w:highlight w:val="yellow"/>
-              </w:rPr>
-            </w:pPr>
-            <w:r>
-              <w:rPr>
-                <w:rFonts w:hint="eastAsia"/>
-                <w:lang w:val="en-US" w:eastAsia="zh-CN"/>
-              </w:rPr>
-              <w:t>d</w:t>
-            </w:r>
-            <w:r>
-              <w:rPr>
-                <w:rFonts w:hint="eastAsia"/>
-              </w:rPr>
-              <w:t>esktop computer</w:t>
-            </w:r>
-          </w:p>
-        </w:tc>
-        <w:tc>
-          <w:tcPr>
-            <w:tcW w:w="2131" w:type="dxa"/>
-          </w:tcPr>
-          <w:p>
-            <w:pPr>
-              <w:rPr>
-                <w:highlight w:val="yellow"/>
-              </w:rPr>
-            </w:pPr>
-            <w:r>
-              <w:rPr>
-                <w:rFonts w:hint="eastAsia"/>
-              </w:rPr>
-              <w:t>Notebook computer</w:t>
-            </w:r>
-          </w:p>
-        </w:tc>
-      </w:tr>
-      <w:tr>
-        <w:tblPrEx>
-          <w:tblBorders>
-            <w:top w:val="single" w:color="auto" w:sz="4" w:space="0"/>
-            <w:left w:val="single" w:color="auto" w:sz="4" w:space="0"/>
-            <w:bottom w:val="single" w:color="auto" w:sz="4" w:space="0"/>
-            <w:right w:val="single" w:color="auto" w:sz="4" w:space="0"/>
-            <w:insideH w:val="single" w:color="auto" w:sz="4" w:space="0"/>
-            <w:insideV w:val="single" w:color="auto" w:sz="4" w:space="0"/>
-          </w:tblBorders>
-          <w:tblCellMar>
-            <w:top w:w="0" w:type="dxa"/>
-            <w:left w:w="108" w:type="dxa"/>
-            <w:bottom w:w="0" w:type="dxa"/>
-            <w:right w:w="108" w:type="dxa"/>
-          </w:tblCellMar>
-        </w:tblPrEx>
-        <w:trPr>
-          <w:jc w:val="center"/>
-        </w:trPr>
-        <w:tc>
-          <w:tcPr>
-            <w:tcW w:w="2130" w:type="dxa"/>
-          </w:tcPr>
-          <w:p>
-            <w:r>
-              <w:rPr>
-                <w:rFonts w:hint="eastAsia"/>
-              </w:rPr>
-              <w:t>CPU</w:t>
-            </w:r>
-          </w:p>
-        </w:tc>
-        <w:tc>
-          <w:tcPr>
-            <w:tcW w:w="2130" w:type="dxa"/>
-          </w:tcPr>
-          <w:p>
-            <w:pPr>
-              <w:rPr>
-                <w:highlight w:val="yellow"/>
-              </w:rPr>
-            </w:pPr>
-            <w:r>
-              <w:rPr>
-                <w:rFonts w:hint="eastAsia"/>
-              </w:rPr>
-              <w:t>I</w:t>
-            </w:r>
-            <w:r>
-              <w:rPr>
-                <w:rFonts w:hint="eastAsia"/>
-                <w:lang w:val="en-US" w:eastAsia="zh-CN"/>
-              </w:rPr>
-              <w:t>7</w:t>
-            </w:r>
-            <w:r>
-              <w:rPr>
-                <w:rFonts w:hint="eastAsia"/>
-              </w:rPr>
-              <w:t>-10</w:t>
-            </w:r>
-            <w:r>
-              <w:rPr>
-                <w:rFonts w:hint="eastAsia"/>
-                <w:lang w:val="en-US" w:eastAsia="zh-CN"/>
-              </w:rPr>
-              <w:t>70</w:t>
-            </w:r>
-            <w:r>
-              <w:rPr>
-                <w:rFonts w:hint="eastAsia"/>
-              </w:rPr>
-              <w:t>0U</w:t>
-            </w:r>
-          </w:p>
-        </w:tc>
-        <w:tc>
-          <w:tcPr>
-            <w:tcW w:w="2131" w:type="dxa"/>
-          </w:tcPr>
-          <w:p>
-            <w:r>
-              <w:rPr>
-                <w:rFonts w:hint="eastAsia"/>
-              </w:rPr>
-              <w:t xml:space="preserve">I5-10210U </w:t>
-            </w:r>
-          </w:p>
-        </w:tc>
-      </w:tr>
-      <w:tr>
-        <w:tblPrEx>
-          <w:tblBorders>
-            <w:top w:val="single" w:color="auto" w:sz="4" w:space="0"/>
-            <w:left w:val="single" w:color="auto" w:sz="4" w:space="0"/>
-            <w:bottom w:val="single" w:color="auto" w:sz="4" w:space="0"/>
-            <w:right w:val="single" w:color="auto" w:sz="4" w:space="0"/>
-            <w:insideH w:val="single" w:color="auto" w:sz="4" w:space="0"/>
-            <w:insideV w:val="single" w:color="auto" w:sz="4" w:space="0"/>
-          </w:tblBorders>
-          <w:tblCellMar>
-            <w:top w:w="0" w:type="dxa"/>
-            <w:left w:w="108" w:type="dxa"/>
-            <w:bottom w:w="0" w:type="dxa"/>
-            <w:right w:w="108" w:type="dxa"/>
-          </w:tblCellMar>
-        </w:tblPrEx>
-        <w:trPr>
-          <w:jc w:val="center"/>
-        </w:trPr>
-        <w:tc>
-          <w:tcPr>
-            <w:tcW w:w="2130" w:type="dxa"/>
-          </w:tcPr>
-          <w:p>
-            <w:r>
-              <w:rPr>
-                <w:rFonts w:hint="eastAsia"/>
-              </w:rPr>
-              <w:t>Memory</w:t>
-            </w:r>
-          </w:p>
-        </w:tc>
-        <w:tc>
-          <w:tcPr>
-            <w:tcW w:w="2130" w:type="dxa"/>
-          </w:tcPr>
-          <w:p>
-            <w:pPr>
-              <w:rPr>
-                <w:highlight w:val="yellow"/>
-              </w:rPr>
-            </w:pPr>
-            <w:r>
-              <w:rPr>
-                <w:rFonts w:hint="eastAsia"/>
-                <w:lang w:val="en-US" w:eastAsia="zh-CN"/>
-              </w:rPr>
-              <w:t>16</w:t>
-            </w:r>
-            <w:r>
-              <w:rPr>
-                <w:rFonts w:hint="eastAsia"/>
-              </w:rPr>
-              <w:t>GB</w:t>
-            </w:r>
-          </w:p>
-        </w:tc>
-        <w:tc>
-          <w:tcPr>
-            <w:tcW w:w="2131" w:type="dxa"/>
-          </w:tcPr>
-          <w:p>
-            <w:r>
-              <w:rPr>
-                <w:rFonts w:hint="eastAsia"/>
-              </w:rPr>
-              <w:t>8GB</w:t>
-            </w:r>
-          </w:p>
-        </w:tc>
-      </w:tr>
-      <w:tr>
-        <w:tblPrEx>
-          <w:tblBorders>
-            <w:top w:val="single" w:color="auto" w:sz="4" w:space="0"/>
-            <w:left w:val="single" w:color="auto" w:sz="4" w:space="0"/>
-            <w:bottom w:val="single" w:color="auto" w:sz="4" w:space="0"/>
-            <w:right w:val="single" w:color="auto" w:sz="4" w:space="0"/>
-            <w:insideH w:val="single" w:color="auto" w:sz="4" w:space="0"/>
-            <w:insideV w:val="single" w:color="auto" w:sz="4" w:space="0"/>
-          </w:tblBorders>
-          <w:tblCellMar>
-            <w:top w:w="0" w:type="dxa"/>
-            <w:left w:w="108" w:type="dxa"/>
-            <w:bottom w:w="0" w:type="dxa"/>
-            <w:right w:w="108" w:type="dxa"/>
-          </w:tblCellMar>
-        </w:tblPrEx>
-        <w:trPr>
-          <w:jc w:val="center"/>
-        </w:trPr>
-        <w:tc>
-          <w:tcPr>
-            <w:tcW w:w="2130" w:type="dxa"/>
-          </w:tcPr>
-          <w:p>
-            <w:r>
-              <w:rPr>
-                <w:rFonts w:hint="eastAsia"/>
-              </w:rPr>
-              <w:t>GPU</w:t>
-            </w:r>
-          </w:p>
-        </w:tc>
-        <w:tc>
-          <w:tcPr>
-            <w:tcW w:w="2130" w:type="dxa"/>
-          </w:tcPr>
-          <w:p>
-            <w:pPr>
-              <w:rPr>
-                <w:rFonts w:hint="default" w:eastAsiaTheme="minorEastAsia"/>
-                <w:highlight w:val="yellow"/>
-                <w:lang w:val="en-US" w:eastAsia="zh-CN"/>
-              </w:rPr>
-            </w:pPr>
-            <w:r>
-              <w:t>Nvidia</w:t>
-            </w:r>
-            <w:r>
-              <w:rPr>
-                <w:rFonts w:hint="eastAsia"/>
-              </w:rPr>
-              <w:t xml:space="preserve"> </w:t>
-            </w:r>
-            <w:r>
-              <w:t>GeForce</w:t>
-            </w:r>
-            <w:r>
-              <w:rPr>
-                <w:rFonts w:hint="eastAsia"/>
-                <w:lang w:val="en-US" w:eastAsia="zh-CN"/>
-              </w:rPr>
-              <w:t xml:space="preserve"> RTX 2060 SUPER</w:t>
-            </w:r>
-          </w:p>
-        </w:tc>
-        <w:tc>
-          <w:tcPr>
-            <w:tcW w:w="2131" w:type="dxa"/>
-          </w:tcPr>
-          <w:p>
-            <w:pPr>
-              <w:ind w:left="210" w:hanging="210" w:hangingChars="100"/>
-            </w:pPr>
-            <w:r>
-              <w:t>Nvidia</w:t>
-            </w:r>
-            <w:r>
-              <w:rPr>
-                <w:rFonts w:hint="eastAsia"/>
-              </w:rPr>
-              <w:t xml:space="preserve"> </w:t>
-            </w:r>
-            <w:r>
-              <w:t>GeForceMX330</w:t>
-            </w:r>
-          </w:p>
-        </w:tc>
-      </w:tr>
-      <w:tr>
-        <w:tblPrEx>
-          <w:tblBorders>
-            <w:top w:val="single" w:color="auto" w:sz="4" w:space="0"/>
-            <w:left w:val="single" w:color="auto" w:sz="4" w:space="0"/>
-            <w:bottom w:val="single" w:color="auto" w:sz="4" w:space="0"/>
-            <w:right w:val="single" w:color="auto" w:sz="4" w:space="0"/>
-            <w:insideH w:val="single" w:color="auto" w:sz="4" w:space="0"/>
-            <w:insideV w:val="single" w:color="auto" w:sz="4" w:space="0"/>
-          </w:tblBorders>
-          <w:tblCellMar>
-            <w:top w:w="0" w:type="dxa"/>
-            <w:left w:w="108" w:type="dxa"/>
-            <w:bottom w:w="0" w:type="dxa"/>
-            <w:right w:w="108" w:type="dxa"/>
-          </w:tblCellMar>
-        </w:tblPrEx>
-        <w:trPr>
-          <w:jc w:val="center"/>
-        </w:trPr>
-        <w:tc>
-          <w:tcPr>
-            <w:tcW w:w="2130" w:type="dxa"/>
-          </w:tcPr>
-          <w:p>
-            <w:r>
-              <w:rPr>
-                <w:rFonts w:hint="eastAsia"/>
-              </w:rPr>
-              <w:t>OS</w:t>
-            </w:r>
-          </w:p>
-        </w:tc>
-        <w:tc>
-          <w:tcPr>
-            <w:tcW w:w="2130" w:type="dxa"/>
-          </w:tcPr>
-          <w:p>
-            <w:r>
-              <w:rPr>
-                <w:rFonts w:hint="eastAsia"/>
-              </w:rPr>
-              <w:t xml:space="preserve">Windows 10 </w:t>
-            </w:r>
-          </w:p>
-          <w:p>
-            <w:pPr>
-              <w:rPr>
-                <w:highlight w:val="yellow"/>
-              </w:rPr>
-            </w:pPr>
-            <w:r>
-              <w:t xml:space="preserve">64Bit </w:t>
-            </w:r>
-          </w:p>
-        </w:tc>
-        <w:tc>
-          <w:tcPr>
-            <w:tcW w:w="2131" w:type="dxa"/>
-          </w:tcPr>
-          <w:p>
-            <w:r>
-              <w:rPr>
-                <w:rFonts w:hint="eastAsia"/>
-              </w:rPr>
-              <w:t xml:space="preserve">Windows 10 </w:t>
-            </w:r>
-          </w:p>
-          <w:p>
-            <w:r>
-              <w:t xml:space="preserve">64Bit </w:t>
-            </w:r>
-          </w:p>
-        </w:tc>
-      </w:tr>
-      <w:tr>
-        <w:tblPrEx>
-          <w:tblBorders>
-            <w:top w:val="single" w:color="auto" w:sz="4" w:space="0"/>
-            <w:left w:val="single" w:color="auto" w:sz="4" w:space="0"/>
-            <w:bottom w:val="single" w:color="auto" w:sz="4" w:space="0"/>
-            <w:right w:val="single" w:color="auto" w:sz="4" w:space="0"/>
-            <w:insideH w:val="single" w:color="auto" w:sz="4" w:space="0"/>
-            <w:insideV w:val="single" w:color="auto" w:sz="4" w:space="0"/>
-          </w:tblBorders>
-          <w:tblCellMar>
-            <w:top w:w="0" w:type="dxa"/>
-            <w:left w:w="108" w:type="dxa"/>
-            <w:bottom w:w="0" w:type="dxa"/>
-            <w:right w:w="108" w:type="dxa"/>
-          </w:tblCellMar>
-        </w:tblPrEx>
-        <w:trPr>
-          <w:jc w:val="center"/>
-        </w:trPr>
-        <w:tc>
-          <w:tcPr>
-            <w:tcW w:w="2130" w:type="dxa"/>
-          </w:tcPr>
-          <w:p>
-            <w:r>
-              <w:rPr>
-                <w:rFonts w:hint="eastAsia"/>
-              </w:rPr>
-              <w:t>Networks</w:t>
-            </w:r>
-          </w:p>
-        </w:tc>
-        <w:tc>
-          <w:tcPr>
-            <w:tcW w:w="2130" w:type="dxa"/>
-          </w:tcPr>
-          <w:p>
-            <w:r>
-              <w:rPr>
-                <w:rFonts w:hint="eastAsia"/>
-              </w:rPr>
-              <w:t xml:space="preserve">4G Wireless </w:t>
-            </w:r>
-          </w:p>
-          <w:p>
-            <w:pPr>
-              <w:rPr>
-                <w:highlight w:val="yellow"/>
-              </w:rPr>
-            </w:pPr>
-            <w:r>
-              <w:t xml:space="preserve">Network </w:t>
-            </w:r>
-          </w:p>
-        </w:tc>
-        <w:tc>
-          <w:tcPr>
-            <w:tcW w:w="2131" w:type="dxa"/>
-          </w:tcPr>
-          <w:p>
-            <w:r>
-              <w:rPr>
-                <w:rFonts w:hint="eastAsia"/>
-              </w:rPr>
-              <w:t xml:space="preserve">4G Wireless </w:t>
-            </w:r>
-          </w:p>
-          <w:p>
-            <w:r>
-              <w:t xml:space="preserve">Network </w:t>
-            </w:r>
-          </w:p>
-        </w:tc>
-      </w:tr>
-      <w:tr>
-        <w:tblPrEx>
-          <w:tblBorders>
-            <w:top w:val="single" w:color="auto" w:sz="4" w:space="0"/>
-            <w:left w:val="single" w:color="auto" w:sz="4" w:space="0"/>
-            <w:bottom w:val="single" w:color="auto" w:sz="4" w:space="0"/>
-            <w:right w:val="single" w:color="auto" w:sz="4" w:space="0"/>
-            <w:insideH w:val="single" w:color="auto" w:sz="4" w:space="0"/>
-            <w:insideV w:val="single" w:color="auto" w:sz="4" w:space="0"/>
-          </w:tblBorders>
-          <w:tblCellMar>
-            <w:top w:w="0" w:type="dxa"/>
-            <w:left w:w="108" w:type="dxa"/>
-            <w:bottom w:w="0" w:type="dxa"/>
-            <w:right w:w="108" w:type="dxa"/>
-          </w:tblCellMar>
-        </w:tblPrEx>
-        <w:trPr>
-          <w:jc w:val="center"/>
-        </w:trPr>
-        <w:tc>
-          <w:tcPr>
-            <w:tcW w:w="2130" w:type="dxa"/>
-          </w:tcPr>
-          <w:p>
-            <w:r>
-              <w:rPr>
-                <w:rFonts w:hint="eastAsia"/>
-              </w:rPr>
-              <w:t>Browser</w:t>
-            </w:r>
-          </w:p>
-        </w:tc>
-        <w:tc>
-          <w:tcPr>
-            <w:tcW w:w="2130" w:type="dxa"/>
-          </w:tcPr>
-          <w:p>
-            <w:pPr>
-              <w:rPr>
-                <w:highlight w:val="yellow"/>
-              </w:rPr>
-            </w:pPr>
-            <w:r>
-              <w:rPr>
-                <w:rFonts w:hint="eastAsia"/>
-              </w:rPr>
-              <w:t xml:space="preserve">Chrome </w:t>
-            </w:r>
-          </w:p>
-        </w:tc>
-        <w:tc>
-          <w:tcPr>
-            <w:tcW w:w="2131" w:type="dxa"/>
-          </w:tcPr>
-          <w:p>
-            <w:r>
-              <w:rPr>
-                <w:rFonts w:hint="eastAsia"/>
-              </w:rPr>
-              <w:t xml:space="preserve">Chrome </w:t>
-            </w:r>
-          </w:p>
-        </w:tc>
-      </w:tr>
-    </w:tbl>
+          <w:rFonts w:hint="eastAsia" w:eastAsiaTheme="minorEastAsia"/>
+          <w:lang w:eastAsia="zh-CN"/>
+        </w:rPr>
+      </w:pPr>
+      <w:r>
+        <w:rPr>
+          <w:rFonts w:hint="eastAsia" w:eastAsiaTheme="minorEastAsia"/>
+          <w:lang w:eastAsia="zh-CN"/>
+        </w:rPr>
+        <w:drawing>
+          <wp:inline distT="0" distB="0" distL="114300" distR="114300">
+            <wp:extent cx="5137150" cy="4641850"/>
+            <wp:effectExtent l="0" t="0" r="6350" b="6350"/>
+            <wp:docPr id="4" name="图片 4" descr="图片1"/>
+            <wp:cNvGraphicFramePr>
+              <a:graphicFrameLocks xmlns:a="http://schemas.openxmlformats.org/drawingml/2006/main" noChangeAspect="1"/>
+            </wp:cNvGraphicFramePr>
+            <a:graphic xmlns:a="http://schemas.openxmlformats.org/drawingml/2006/main">
+              <a:graphicData uri="http://schemas.openxmlformats.org/drawingml/2006/picture">
+                <pic:pic xmlns:pic="http://schemas.openxmlformats.org/drawingml/2006/picture">
+                  <pic:nvPicPr>
+                    <pic:cNvPr id="4" name="图片 4" descr="图片1"/>
+                    <pic:cNvPicPr>
+                      <a:picLocks noChangeAspect="1"/>
+                    </pic:cNvPicPr>
+                  </pic:nvPicPr>
+                  <pic:blipFill>
+                    <a:blip r:embed="rId13"/>
+                    <a:stretch>
+                      <a:fillRect/>
+                    </a:stretch>
+                  </pic:blipFill>
+                  <pic:spPr>
+                    <a:xfrm>
+                      <a:off x="0" y="0"/>
+                      <a:ext cx="5137150" cy="4641850"/>
+                    </a:xfrm>
+                    <a:prstGeom prst="rect">
+                      <a:avLst/>
+                    </a:prstGeom>
+                  </pic:spPr>
+                </pic:pic>
+              </a:graphicData>
+            </a:graphic>
+          </wp:inline>
+        </w:drawing>
+      </w:r>
+      <w:bookmarkStart w:id="4" w:name="_GoBack"/>
+      <w:bookmarkEnd w:id="4"/>
+    </w:p>
     <w:p>
       <w:pPr>
         <w:pStyle w:val="3"/>
         <w:jc w:val="center"/>
         <w:rPr>
-          <w:rFonts w:eastAsia="宋体"/>
-        </w:rPr>
-      </w:pPr>
-      <w:r>
-        <w:rPr>
-          <w:rFonts w:hint="eastAsia"/>
-          <w:lang w:val="en-US" w:eastAsia="zh-CN"/>
-        </w:rPr>
-        <w:t>Table</w:t>
+          <w:rFonts w:hint="eastAsia" w:eastAsia="黑体"/>
+          <w:lang w:val="en-US" w:eastAsia="zh-CN"/>
+        </w:rPr>
+      </w:pPr>
+      <w:r>
+        <w:rPr>
+          <w:rFonts w:hint="eastAsia"/>
+        </w:rPr>
+        <w:t>Figure</w:t>
       </w:r>
       <w:r>
         <w:t xml:space="preserve"> </w:t>
@@ -5893,13 +5887,7 @@
           <w:rFonts w:hint="eastAsia"/>
           <w:lang w:val="en-US" w:eastAsia="zh-CN"/>
         </w:rPr>
-        <w:t>3</w:t>
-      </w:r>
-      <w:r>
-        <w:rPr>
-          <w:rFonts w:hint="eastAsia"/>
-        </w:rPr>
-        <w:t xml:space="preserve">     Hardware configuration of test environment</w:t>
+        <w:t>7 Lightweight processing effect of static scene</w:t>
       </w:r>
     </w:p>
     <w:p>
@@ -5979,35 +5967,761 @@
       <w:pPr>
         <w:ind w:firstLine="420"/>
         <w:rPr>
+          <w:rFonts w:hint="eastAsia"/>
+          <w:lang w:val="en-US" w:eastAsia="zh-CN"/>
+        </w:rPr>
+      </w:pPr>
+      <w:r>
+        <w:rPr>
+          <w:rFonts w:hint="eastAsia"/>
+          <w:lang w:val="en-US" w:eastAsia="zh-CN"/>
+        </w:rPr>
+        <w:t>从图8左图可以看出经过轻量化处理后项目的渲染效果得到了明显的改善，从图8右图可以看出人群的轻量化处理技术对硬件环境比较敏感，不同硬件环境下的渲染效果有较大差别，但无论是台式机设备还是笔记本电脑设备，通过轻量化处理后项目的渲染性能都有了极大的提升。</w:t>
+      </w:r>
+    </w:p>
+    <w:tbl>
+      <w:tblPr>
+        <w:tblStyle w:val="5"/>
+        <w:tblW w:w="4998" w:type="pct"/>
+        <w:tblInd w:w="0" w:type="dxa"/>
+        <w:shd w:val="clear" w:color="auto" w:fill="auto"/>
+        <w:tblLayout w:type="autofit"/>
+        <w:tblCellMar>
+          <w:top w:w="0" w:type="dxa"/>
+          <w:left w:w="0" w:type="dxa"/>
+          <w:bottom w:w="0" w:type="dxa"/>
+          <w:right w:w="0" w:type="dxa"/>
+        </w:tblCellMar>
+      </w:tblPr>
+      <w:tblGrid>
+        <w:gridCol w:w="1378"/>
+        <w:gridCol w:w="2737"/>
+        <w:gridCol w:w="2639"/>
+        <w:gridCol w:w="1572"/>
+      </w:tblGrid>
+      <w:tr>
+        <w:tblPrEx>
+          <w:shd w:val="clear" w:color="auto" w:fill="auto"/>
+          <w:tblCellMar>
+            <w:top w:w="0" w:type="dxa"/>
+            <w:left w:w="0" w:type="dxa"/>
+            <w:bottom w:w="0" w:type="dxa"/>
+            <w:right w:w="0" w:type="dxa"/>
+          </w:tblCellMar>
+        </w:tblPrEx>
+        <w:trPr>
+          <w:trHeight w:val="280" w:hRule="atLeast"/>
+        </w:trPr>
+        <w:tc>
+          <w:tcPr>
+            <w:tcW w:w="867" w:type="pct"/>
+            <w:tcBorders>
+              <w:top w:val="single" w:color="70AD47" w:sz="4" w:space="0"/>
+              <w:left w:val="nil"/>
+              <w:bottom w:val="single" w:color="70AD47" w:sz="4" w:space="0"/>
+              <w:right w:val="nil"/>
+            </w:tcBorders>
+            <w:shd w:val="clear" w:color="auto" w:fill="auto"/>
+            <w:noWrap/>
+            <w:tcMar>
+              <w:top w:w="10" w:type="dxa"/>
+              <w:left w:w="10" w:type="dxa"/>
+              <w:right w:w="10" w:type="dxa"/>
+            </w:tcMar>
+            <w:vAlign w:val="center"/>
+          </w:tcPr>
+          <w:p>
+            <w:pPr>
+              <w:keepNext w:val="0"/>
+              <w:keepLines w:val="0"/>
+              <w:widowControl/>
+              <w:suppressLineNumbers w:val="0"/>
+              <w:jc w:val="center"/>
+              <w:textAlignment w:val="center"/>
+              <w:rPr>
+                <w:rFonts w:hint="eastAsia" w:ascii="宋体" w:hAnsi="宋体" w:eastAsia="宋体" w:cs="宋体"/>
+                <w:b/>
+                <w:i w:val="0"/>
+                <w:color w:val="548235"/>
+                <w:sz w:val="22"/>
+                <w:szCs w:val="22"/>
+                <w:u w:val="none"/>
+              </w:rPr>
+            </w:pPr>
+            <w:r>
+              <w:rPr>
+                <w:rFonts w:hint="eastAsia" w:ascii="宋体" w:hAnsi="宋体" w:eastAsia="宋体" w:cs="宋体"/>
+                <w:b/>
+                <w:i w:val="0"/>
+                <w:color w:val="548235"/>
+                <w:kern w:val="0"/>
+                <w:sz w:val="22"/>
+                <w:szCs w:val="22"/>
+                <w:u w:val="none"/>
+                <w:lang w:val="en-US" w:eastAsia="zh-CN" w:bidi="ar"/>
+              </w:rPr>
+              <w:t>Test equipment</w:t>
+            </w:r>
+          </w:p>
+        </w:tc>
+        <w:tc>
+          <w:tcPr>
+            <w:tcW w:w="1600" w:type="pct"/>
+            <w:tcBorders>
+              <w:top w:val="single" w:color="70AD47" w:sz="4" w:space="0"/>
+              <w:left w:val="nil"/>
+              <w:bottom w:val="single" w:color="70AD47" w:sz="4" w:space="0"/>
+              <w:right w:val="nil"/>
+            </w:tcBorders>
+            <w:shd w:val="clear" w:color="auto" w:fill="auto"/>
+            <w:noWrap/>
+            <w:tcMar>
+              <w:top w:w="10" w:type="dxa"/>
+              <w:left w:w="10" w:type="dxa"/>
+              <w:right w:w="10" w:type="dxa"/>
+            </w:tcMar>
+            <w:vAlign w:val="center"/>
+          </w:tcPr>
+          <w:p>
+            <w:pPr>
+              <w:keepNext w:val="0"/>
+              <w:keepLines w:val="0"/>
+              <w:widowControl/>
+              <w:suppressLineNumbers w:val="0"/>
+              <w:jc w:val="center"/>
+              <w:textAlignment w:val="center"/>
+              <w:rPr>
+                <w:rFonts w:hint="eastAsia" w:ascii="宋体" w:hAnsi="宋体" w:eastAsia="宋体" w:cs="宋体"/>
+                <w:b/>
+                <w:i w:val="0"/>
+                <w:color w:val="548235"/>
+                <w:sz w:val="22"/>
+                <w:szCs w:val="22"/>
+                <w:u w:val="none"/>
+              </w:rPr>
+            </w:pPr>
+            <w:r>
+              <w:rPr>
+                <w:rFonts w:hint="eastAsia" w:ascii="宋体" w:hAnsi="宋体" w:eastAsia="宋体" w:cs="宋体"/>
+                <w:b/>
+                <w:i w:val="0"/>
+                <w:color w:val="548235"/>
+                <w:kern w:val="0"/>
+                <w:sz w:val="22"/>
+                <w:szCs w:val="22"/>
+                <w:u w:val="none"/>
+                <w:lang w:val="en-US" w:eastAsia="zh-CN" w:bidi="ar"/>
+              </w:rPr>
+              <w:t>Before lightweight treatment</w:t>
+            </w:r>
+          </w:p>
+        </w:tc>
+        <w:tc>
+          <w:tcPr>
+            <w:tcW w:w="1506" w:type="pct"/>
+            <w:tcBorders>
+              <w:top w:val="single" w:color="70AD47" w:sz="4" w:space="0"/>
+              <w:left w:val="nil"/>
+              <w:bottom w:val="single" w:color="70AD47" w:sz="4" w:space="0"/>
+              <w:right w:val="nil"/>
+            </w:tcBorders>
+            <w:shd w:val="clear" w:color="auto" w:fill="auto"/>
+            <w:noWrap/>
+            <w:tcMar>
+              <w:top w:w="10" w:type="dxa"/>
+              <w:left w:w="10" w:type="dxa"/>
+              <w:right w:w="10" w:type="dxa"/>
+            </w:tcMar>
+            <w:vAlign w:val="center"/>
+          </w:tcPr>
+          <w:p>
+            <w:pPr>
+              <w:keepNext w:val="0"/>
+              <w:keepLines w:val="0"/>
+              <w:widowControl/>
+              <w:suppressLineNumbers w:val="0"/>
+              <w:jc w:val="center"/>
+              <w:textAlignment w:val="center"/>
+              <w:rPr>
+                <w:rFonts w:hint="eastAsia" w:ascii="宋体" w:hAnsi="宋体" w:eastAsia="宋体" w:cs="宋体"/>
+                <w:b/>
+                <w:i w:val="0"/>
+                <w:color w:val="548235"/>
+                <w:sz w:val="22"/>
+                <w:szCs w:val="22"/>
+                <w:u w:val="none"/>
+              </w:rPr>
+            </w:pPr>
+            <w:r>
+              <w:rPr>
+                <w:rFonts w:hint="eastAsia" w:ascii="宋体" w:hAnsi="宋体" w:eastAsia="宋体" w:cs="宋体"/>
+                <w:b/>
+                <w:i w:val="0"/>
+                <w:color w:val="548235"/>
+                <w:kern w:val="0"/>
+                <w:sz w:val="22"/>
+                <w:szCs w:val="22"/>
+                <w:u w:val="none"/>
+                <w:lang w:val="en-US" w:eastAsia="zh-CN" w:bidi="ar"/>
+              </w:rPr>
+              <w:t>After lightweight treatment</w:t>
+            </w:r>
+          </w:p>
+        </w:tc>
+        <w:tc>
+          <w:tcPr>
+            <w:tcW w:w="1025" w:type="pct"/>
+            <w:tcBorders>
+              <w:top w:val="single" w:color="70AD47" w:sz="4" w:space="0"/>
+              <w:left w:val="nil"/>
+              <w:bottom w:val="single" w:color="70AD47" w:sz="4" w:space="0"/>
+              <w:right w:val="nil"/>
+            </w:tcBorders>
+            <w:shd w:val="clear" w:color="auto" w:fill="auto"/>
+            <w:noWrap/>
+            <w:tcMar>
+              <w:top w:w="10" w:type="dxa"/>
+              <w:left w:w="10" w:type="dxa"/>
+              <w:right w:w="10" w:type="dxa"/>
+            </w:tcMar>
+            <w:vAlign w:val="center"/>
+          </w:tcPr>
+          <w:p>
+            <w:pPr>
+              <w:keepNext w:val="0"/>
+              <w:keepLines w:val="0"/>
+              <w:widowControl/>
+              <w:suppressLineNumbers w:val="0"/>
+              <w:jc w:val="center"/>
+              <w:textAlignment w:val="center"/>
+              <w:rPr>
+                <w:rFonts w:hint="eastAsia" w:ascii="宋体" w:hAnsi="宋体" w:eastAsia="宋体" w:cs="宋体"/>
+                <w:b/>
+                <w:i w:val="0"/>
+                <w:color w:val="548235"/>
+                <w:sz w:val="22"/>
+                <w:szCs w:val="22"/>
+                <w:u w:val="none"/>
+              </w:rPr>
+            </w:pPr>
+            <w:r>
+              <w:rPr>
+                <w:rFonts w:hint="eastAsia" w:ascii="宋体" w:hAnsi="宋体" w:eastAsia="宋体" w:cs="宋体"/>
+                <w:b/>
+                <w:i w:val="0"/>
+                <w:color w:val="548235"/>
+                <w:kern w:val="0"/>
+                <w:sz w:val="22"/>
+                <w:szCs w:val="22"/>
+                <w:u w:val="none"/>
+                <w:lang w:val="en-US" w:eastAsia="zh-CN" w:bidi="ar"/>
+              </w:rPr>
+              <w:t>Rate of increase</w:t>
+            </w:r>
+          </w:p>
+        </w:tc>
+      </w:tr>
+      <w:tr>
+        <w:tblPrEx>
+          <w:shd w:val="clear" w:color="auto" w:fill="auto"/>
+          <w:tblCellMar>
+            <w:top w:w="0" w:type="dxa"/>
+            <w:left w:w="0" w:type="dxa"/>
+            <w:bottom w:w="0" w:type="dxa"/>
+            <w:right w:w="0" w:type="dxa"/>
+          </w:tblCellMar>
+        </w:tblPrEx>
+        <w:trPr>
+          <w:trHeight w:val="280" w:hRule="atLeast"/>
+        </w:trPr>
+        <w:tc>
+          <w:tcPr>
+            <w:tcW w:w="867" w:type="pct"/>
+            <w:tcBorders>
+              <w:top w:val="single" w:color="70AD47" w:sz="4" w:space="0"/>
+              <w:left w:val="nil"/>
+              <w:bottom w:val="nil"/>
+              <w:right w:val="nil"/>
+            </w:tcBorders>
+            <w:shd w:val="clear" w:color="E2EFDA" w:fill="E2EFDA"/>
+            <w:noWrap/>
+            <w:tcMar>
+              <w:top w:w="10" w:type="dxa"/>
+              <w:left w:w="10" w:type="dxa"/>
+              <w:right w:w="10" w:type="dxa"/>
+            </w:tcMar>
+            <w:vAlign w:val="center"/>
+          </w:tcPr>
+          <w:p>
+            <w:pPr>
+              <w:keepNext w:val="0"/>
+              <w:keepLines w:val="0"/>
+              <w:widowControl/>
+              <w:suppressLineNumbers w:val="0"/>
+              <w:jc w:val="center"/>
+              <w:textAlignment w:val="center"/>
+              <w:rPr>
+                <w:rFonts w:hint="eastAsia" w:ascii="宋体" w:hAnsi="宋体" w:eastAsia="宋体" w:cs="宋体"/>
+                <w:i w:val="0"/>
+                <w:color w:val="548235"/>
+                <w:sz w:val="22"/>
+                <w:szCs w:val="22"/>
+                <w:u w:val="none"/>
+              </w:rPr>
+            </w:pPr>
+            <w:r>
+              <w:rPr>
+                <w:rFonts w:hint="eastAsia" w:ascii="宋体" w:hAnsi="宋体" w:eastAsia="宋体" w:cs="宋体"/>
+                <w:i w:val="0"/>
+                <w:color w:val="548235"/>
+                <w:kern w:val="0"/>
+                <w:sz w:val="22"/>
+                <w:szCs w:val="22"/>
+                <w:u w:val="none"/>
+                <w:lang w:val="en-US" w:eastAsia="zh-CN" w:bidi="ar"/>
+              </w:rPr>
+              <w:t>PC1</w:t>
+            </w:r>
+          </w:p>
+        </w:tc>
+        <w:tc>
+          <w:tcPr>
+            <w:tcW w:w="1600" w:type="pct"/>
+            <w:tcBorders>
+              <w:top w:val="single" w:color="70AD47" w:sz="4" w:space="0"/>
+              <w:left w:val="nil"/>
+              <w:bottom w:val="nil"/>
+              <w:right w:val="nil"/>
+            </w:tcBorders>
+            <w:shd w:val="clear" w:color="E2EFDA" w:fill="E2EFDA"/>
+            <w:noWrap/>
+            <w:tcMar>
+              <w:top w:w="10" w:type="dxa"/>
+              <w:left w:w="10" w:type="dxa"/>
+              <w:right w:w="10" w:type="dxa"/>
+            </w:tcMar>
+            <w:vAlign w:val="center"/>
+          </w:tcPr>
+          <w:p>
+            <w:pPr>
+              <w:keepNext w:val="0"/>
+              <w:keepLines w:val="0"/>
+              <w:widowControl/>
+              <w:suppressLineNumbers w:val="0"/>
+              <w:jc w:val="center"/>
+              <w:textAlignment w:val="center"/>
+              <w:rPr>
+                <w:rFonts w:hint="eastAsia" w:ascii="宋体" w:hAnsi="宋体" w:eastAsia="宋体" w:cs="宋体"/>
+                <w:i w:val="0"/>
+                <w:color w:val="548235"/>
+                <w:sz w:val="22"/>
+                <w:szCs w:val="22"/>
+                <w:u w:val="none"/>
+              </w:rPr>
+            </w:pPr>
+            <w:r>
+              <w:rPr>
+                <w:rFonts w:hint="eastAsia" w:ascii="宋体" w:hAnsi="宋体" w:eastAsia="宋体" w:cs="宋体"/>
+                <w:i w:val="0"/>
+                <w:color w:val="548235"/>
+                <w:kern w:val="0"/>
+                <w:sz w:val="22"/>
+                <w:szCs w:val="22"/>
+                <w:u w:val="none"/>
+                <w:lang w:val="en-US" w:eastAsia="zh-CN" w:bidi="ar"/>
+              </w:rPr>
+              <w:t>58</w:t>
+            </w:r>
+          </w:p>
+        </w:tc>
+        <w:tc>
+          <w:tcPr>
+            <w:tcW w:w="1506" w:type="pct"/>
+            <w:tcBorders>
+              <w:top w:val="single" w:color="70AD47" w:sz="4" w:space="0"/>
+              <w:left w:val="nil"/>
+              <w:bottom w:val="nil"/>
+              <w:right w:val="nil"/>
+            </w:tcBorders>
+            <w:shd w:val="clear" w:color="E2EFDA" w:fill="E2EFDA"/>
+            <w:noWrap/>
+            <w:tcMar>
+              <w:top w:w="10" w:type="dxa"/>
+              <w:left w:w="10" w:type="dxa"/>
+              <w:right w:w="10" w:type="dxa"/>
+            </w:tcMar>
+            <w:vAlign w:val="center"/>
+          </w:tcPr>
+          <w:p>
+            <w:pPr>
+              <w:keepNext w:val="0"/>
+              <w:keepLines w:val="0"/>
+              <w:widowControl/>
+              <w:suppressLineNumbers w:val="0"/>
+              <w:jc w:val="center"/>
+              <w:textAlignment w:val="center"/>
+              <w:rPr>
+                <w:rFonts w:hint="eastAsia" w:ascii="宋体" w:hAnsi="宋体" w:eastAsia="宋体" w:cs="宋体"/>
+                <w:i w:val="0"/>
+                <w:color w:val="548235"/>
+                <w:sz w:val="22"/>
+                <w:szCs w:val="22"/>
+                <w:u w:val="none"/>
+              </w:rPr>
+            </w:pPr>
+            <w:r>
+              <w:rPr>
+                <w:rFonts w:hint="eastAsia" w:ascii="宋体" w:hAnsi="宋体" w:eastAsia="宋体" w:cs="宋体"/>
+                <w:i w:val="0"/>
+                <w:color w:val="548235"/>
+                <w:kern w:val="0"/>
+                <w:sz w:val="22"/>
+                <w:szCs w:val="22"/>
+                <w:u w:val="none"/>
+                <w:lang w:val="en-US" w:eastAsia="zh-CN" w:bidi="ar"/>
+              </w:rPr>
+              <w:t>63250</w:t>
+            </w:r>
+          </w:p>
+        </w:tc>
+        <w:tc>
+          <w:tcPr>
+            <w:tcW w:w="1025" w:type="pct"/>
+            <w:tcBorders>
+              <w:top w:val="single" w:color="70AD47" w:sz="4" w:space="0"/>
+              <w:left w:val="nil"/>
+              <w:bottom w:val="nil"/>
+              <w:right w:val="nil"/>
+            </w:tcBorders>
+            <w:shd w:val="clear" w:color="E2EFDA" w:fill="E2EFDA"/>
+            <w:noWrap/>
+            <w:tcMar>
+              <w:top w:w="10" w:type="dxa"/>
+              <w:left w:w="10" w:type="dxa"/>
+              <w:right w:w="10" w:type="dxa"/>
+            </w:tcMar>
+            <w:vAlign w:val="center"/>
+          </w:tcPr>
+          <w:p>
+            <w:pPr>
+              <w:keepNext w:val="0"/>
+              <w:keepLines w:val="0"/>
+              <w:widowControl/>
+              <w:suppressLineNumbers w:val="0"/>
+              <w:jc w:val="center"/>
+              <w:textAlignment w:val="center"/>
+              <w:rPr>
+                <w:rFonts w:hint="eastAsia" w:ascii="宋体" w:hAnsi="宋体" w:eastAsia="宋体" w:cs="宋体"/>
+                <w:i w:val="0"/>
+                <w:color w:val="548235"/>
+                <w:sz w:val="22"/>
+                <w:szCs w:val="22"/>
+                <w:u w:val="none"/>
+              </w:rPr>
+            </w:pPr>
+            <w:r>
+              <w:rPr>
+                <w:rFonts w:hint="eastAsia" w:ascii="宋体" w:hAnsi="宋体" w:eastAsia="宋体" w:cs="宋体"/>
+                <w:i w:val="0"/>
+                <w:color w:val="548235"/>
+                <w:kern w:val="0"/>
+                <w:sz w:val="22"/>
+                <w:szCs w:val="22"/>
+                <w:u w:val="none"/>
+                <w:lang w:val="en-US" w:eastAsia="zh-CN" w:bidi="ar"/>
+              </w:rPr>
+              <w:t>1090.5</w:t>
+            </w:r>
+          </w:p>
+        </w:tc>
+      </w:tr>
+      <w:tr>
+        <w:tblPrEx>
+          <w:shd w:val="clear" w:color="auto" w:fill="auto"/>
+          <w:tblCellMar>
+            <w:top w:w="0" w:type="dxa"/>
+            <w:left w:w="0" w:type="dxa"/>
+            <w:bottom w:w="0" w:type="dxa"/>
+            <w:right w:w="0" w:type="dxa"/>
+          </w:tblCellMar>
+        </w:tblPrEx>
+        <w:trPr>
+          <w:trHeight w:val="280" w:hRule="atLeast"/>
+        </w:trPr>
+        <w:tc>
+          <w:tcPr>
+            <w:tcW w:w="867" w:type="pct"/>
+            <w:tcBorders>
+              <w:top w:val="nil"/>
+              <w:left w:val="nil"/>
+              <w:bottom w:val="single" w:color="70AD47" w:sz="4" w:space="0"/>
+              <w:right w:val="nil"/>
+            </w:tcBorders>
+            <w:shd w:val="clear" w:color="auto" w:fill="auto"/>
+            <w:noWrap/>
+            <w:tcMar>
+              <w:top w:w="10" w:type="dxa"/>
+              <w:left w:w="10" w:type="dxa"/>
+              <w:right w:w="10" w:type="dxa"/>
+            </w:tcMar>
+            <w:vAlign w:val="center"/>
+          </w:tcPr>
+          <w:p>
+            <w:pPr>
+              <w:keepNext w:val="0"/>
+              <w:keepLines w:val="0"/>
+              <w:widowControl/>
+              <w:suppressLineNumbers w:val="0"/>
+              <w:jc w:val="center"/>
+              <w:textAlignment w:val="center"/>
+              <w:rPr>
+                <w:rFonts w:hint="eastAsia" w:ascii="宋体" w:hAnsi="宋体" w:eastAsia="宋体" w:cs="宋体"/>
+                <w:i w:val="0"/>
+                <w:color w:val="548235"/>
+                <w:sz w:val="22"/>
+                <w:szCs w:val="22"/>
+                <w:u w:val="none"/>
+              </w:rPr>
+            </w:pPr>
+            <w:r>
+              <w:rPr>
+                <w:rFonts w:hint="eastAsia" w:ascii="宋体" w:hAnsi="宋体" w:eastAsia="宋体" w:cs="宋体"/>
+                <w:i w:val="0"/>
+                <w:color w:val="548235"/>
+                <w:kern w:val="0"/>
+                <w:sz w:val="22"/>
+                <w:szCs w:val="22"/>
+                <w:u w:val="none"/>
+                <w:lang w:val="en-US" w:eastAsia="zh-CN" w:bidi="ar"/>
+              </w:rPr>
+              <w:t>PC2</w:t>
+            </w:r>
+          </w:p>
+        </w:tc>
+        <w:tc>
+          <w:tcPr>
+            <w:tcW w:w="1600" w:type="pct"/>
+            <w:tcBorders>
+              <w:top w:val="nil"/>
+              <w:left w:val="nil"/>
+              <w:bottom w:val="single" w:color="70AD47" w:sz="4" w:space="0"/>
+              <w:right w:val="nil"/>
+            </w:tcBorders>
+            <w:shd w:val="clear" w:color="auto" w:fill="auto"/>
+            <w:noWrap/>
+            <w:tcMar>
+              <w:top w:w="10" w:type="dxa"/>
+              <w:left w:w="10" w:type="dxa"/>
+              <w:right w:w="10" w:type="dxa"/>
+            </w:tcMar>
+            <w:vAlign w:val="center"/>
+          </w:tcPr>
+          <w:p>
+            <w:pPr>
+              <w:keepNext w:val="0"/>
+              <w:keepLines w:val="0"/>
+              <w:widowControl/>
+              <w:suppressLineNumbers w:val="0"/>
+              <w:jc w:val="center"/>
+              <w:textAlignment w:val="center"/>
+              <w:rPr>
+                <w:rFonts w:hint="eastAsia" w:ascii="宋体" w:hAnsi="宋体" w:eastAsia="宋体" w:cs="宋体"/>
+                <w:i w:val="0"/>
+                <w:color w:val="548235"/>
+                <w:sz w:val="22"/>
+                <w:szCs w:val="22"/>
+                <w:u w:val="none"/>
+              </w:rPr>
+            </w:pPr>
+            <w:r>
+              <w:rPr>
+                <w:rFonts w:hint="eastAsia" w:ascii="宋体" w:hAnsi="宋体" w:eastAsia="宋体" w:cs="宋体"/>
+                <w:i w:val="0"/>
+                <w:color w:val="548235"/>
+                <w:kern w:val="0"/>
+                <w:sz w:val="22"/>
+                <w:szCs w:val="22"/>
+                <w:u w:val="none"/>
+                <w:lang w:val="en-US" w:eastAsia="zh-CN" w:bidi="ar"/>
+              </w:rPr>
+              <w:t>54</w:t>
+            </w:r>
+          </w:p>
+        </w:tc>
+        <w:tc>
+          <w:tcPr>
+            <w:tcW w:w="1506" w:type="pct"/>
+            <w:tcBorders>
+              <w:top w:val="nil"/>
+              <w:left w:val="nil"/>
+              <w:bottom w:val="single" w:color="70AD47" w:sz="4" w:space="0"/>
+              <w:right w:val="nil"/>
+            </w:tcBorders>
+            <w:shd w:val="clear" w:color="auto" w:fill="auto"/>
+            <w:noWrap/>
+            <w:tcMar>
+              <w:top w:w="10" w:type="dxa"/>
+              <w:left w:w="10" w:type="dxa"/>
+              <w:right w:w="10" w:type="dxa"/>
+            </w:tcMar>
+            <w:vAlign w:val="center"/>
+          </w:tcPr>
+          <w:p>
+            <w:pPr>
+              <w:keepNext w:val="0"/>
+              <w:keepLines w:val="0"/>
+              <w:widowControl/>
+              <w:suppressLineNumbers w:val="0"/>
+              <w:jc w:val="center"/>
+              <w:textAlignment w:val="center"/>
+              <w:rPr>
+                <w:rFonts w:hint="eastAsia" w:ascii="宋体" w:hAnsi="宋体" w:eastAsia="宋体" w:cs="宋体"/>
+                <w:i w:val="0"/>
+                <w:color w:val="548235"/>
+                <w:sz w:val="22"/>
+                <w:szCs w:val="22"/>
+                <w:u w:val="none"/>
+              </w:rPr>
+            </w:pPr>
+            <w:r>
+              <w:rPr>
+                <w:rFonts w:hint="eastAsia" w:ascii="宋体" w:hAnsi="宋体" w:eastAsia="宋体" w:cs="宋体"/>
+                <w:i w:val="0"/>
+                <w:color w:val="548235"/>
+                <w:kern w:val="0"/>
+                <w:sz w:val="22"/>
+                <w:szCs w:val="22"/>
+                <w:u w:val="none"/>
+                <w:lang w:val="en-US" w:eastAsia="zh-CN" w:bidi="ar"/>
+              </w:rPr>
+              <w:t>4000</w:t>
+            </w:r>
+          </w:p>
+        </w:tc>
+        <w:tc>
+          <w:tcPr>
+            <w:tcW w:w="1025" w:type="pct"/>
+            <w:tcBorders>
+              <w:top w:val="nil"/>
+              <w:left w:val="nil"/>
+              <w:bottom w:val="single" w:color="70AD47" w:sz="4" w:space="0"/>
+              <w:right w:val="nil"/>
+            </w:tcBorders>
+            <w:shd w:val="clear" w:color="auto" w:fill="auto"/>
+            <w:noWrap/>
+            <w:tcMar>
+              <w:top w:w="10" w:type="dxa"/>
+              <w:left w:w="10" w:type="dxa"/>
+              <w:right w:w="10" w:type="dxa"/>
+            </w:tcMar>
+            <w:vAlign w:val="center"/>
+          </w:tcPr>
+          <w:p>
+            <w:pPr>
+              <w:keepNext w:val="0"/>
+              <w:keepLines w:val="0"/>
+              <w:widowControl/>
+              <w:suppressLineNumbers w:val="0"/>
+              <w:jc w:val="center"/>
+              <w:textAlignment w:val="center"/>
+              <w:rPr>
+                <w:rFonts w:hint="eastAsia" w:ascii="宋体" w:hAnsi="宋体" w:eastAsia="宋体" w:cs="宋体"/>
+                <w:i w:val="0"/>
+                <w:color w:val="548235"/>
+                <w:sz w:val="22"/>
+                <w:szCs w:val="22"/>
+                <w:u w:val="none"/>
+              </w:rPr>
+            </w:pPr>
+            <w:r>
+              <w:rPr>
+                <w:rFonts w:hint="eastAsia" w:ascii="宋体" w:hAnsi="宋体" w:eastAsia="宋体" w:cs="宋体"/>
+                <w:i w:val="0"/>
+                <w:color w:val="548235"/>
+                <w:kern w:val="0"/>
+                <w:sz w:val="22"/>
+                <w:szCs w:val="22"/>
+                <w:u w:val="none"/>
+                <w:lang w:val="en-US" w:eastAsia="zh-CN" w:bidi="ar"/>
+              </w:rPr>
+              <w:t>74</w:t>
+            </w:r>
+          </w:p>
+        </w:tc>
+      </w:tr>
+    </w:tbl>
+    <w:p>
+      <w:pPr>
+        <w:pStyle w:val="3"/>
+        <w:jc w:val="center"/>
+        <w:rPr>
+          <w:rFonts w:hint="eastAsia"/>
+          <w:lang w:val="en-US" w:eastAsia="zh-CN"/>
+        </w:rPr>
+      </w:pPr>
+      <w:r>
+        <w:rPr>
+          <w:rFonts w:hint="eastAsia"/>
+          <w:lang w:val="en-US" w:eastAsia="zh-CN"/>
+        </w:rPr>
+        <w:t>Table</w:t>
+      </w:r>
+      <w:r>
+        <w:t xml:space="preserve"> </w:t>
+      </w:r>
+      <w:r>
+        <w:rPr>
+          <w:rFonts w:hint="eastAsia"/>
+          <w:lang w:val="en-US" w:eastAsia="zh-CN"/>
+        </w:rPr>
+        <w:t>4</w:t>
+      </w:r>
+      <w:r>
+        <w:rPr>
+          <w:rFonts w:hint="eastAsia"/>
+          <w:lang w:eastAsia="zh-CN"/>
+        </w:rPr>
+        <w:t xml:space="preserve">   The maximum size of the crowd when the number of frames is not less than 30</w:t>
+      </w:r>
+    </w:p>
+    <w:p>
+      <w:pPr>
+        <w:ind w:firstLine="420"/>
+      </w:pPr>
+      <w:r>
+        <w:rPr>
+          <w:rFonts w:hint="eastAsia"/>
+          <w:lang w:val="en-US" w:eastAsia="zh-CN"/>
+        </w:rPr>
+        <w:t>从表4可以看出，在保证场景帧数不低于30帧的情况下，测试设备1中可容纳的最大人群规模提高为原来的1090.5倍，测试设备2中可容纳的最大人群规模提高为原来的74倍。</w:t>
+      </w:r>
+      <w:r>
+        <w:rPr>
+          <w:rFonts w:hint="eastAsia"/>
+        </w:rPr>
+        <w:t>新的方法可以达到十万人基本，但是传统的方法只能进行百人基本的渲染</w:t>
+      </w:r>
+      <w:r>
+        <w:t>。该框架确实可以满足</w:t>
+      </w:r>
+      <w:r>
+        <w:rPr>
+          <w:rFonts w:hint="eastAsia"/>
+        </w:rPr>
+        <w:t>大规模多人在线webVR会议的千人级别渲染</w:t>
+      </w:r>
+      <w:r>
+        <w:t>要求。</w:t>
+      </w:r>
+    </w:p>
+    <w:p>
+      <w:pPr>
+        <w:ind w:firstLine="420"/>
+        <w:rPr>
           <w:rFonts w:hint="default"/>
           <w:lang w:val="en-US" w:eastAsia="zh-CN"/>
         </w:rPr>
       </w:pPr>
-      <w:r>
-        <w:rPr>
-          <w:rFonts w:hint="eastAsia"/>
-          <w:lang w:val="en-US" w:eastAsia="zh-CN"/>
-        </w:rPr>
-        <w:t>从图8左图可以看出经过轻量化处理后项目的渲染效果得到了明显的改善，从图8右图可以看出人群的轻量化处理技术对硬件环境比较敏感，不同硬件环境下的渲染效果有较大差别，但无论是台式机设备还是笔记本电脑设备，通过轻量化处理后项目的渲染性能都有了极大的提升。</w:t>
-      </w:r>
-      <w:r>
-        <w:rPr>
-          <w:rFonts w:hint="eastAsia"/>
-        </w:rPr>
-        <w:t>新的方法可以达到十万人基本，但是传统的方法只能进行百人基本的渲染</w:t>
-      </w:r>
-      <w:r>
-        <w:t>。该框架确实可以满足</w:t>
-      </w:r>
-      <w:r>
-        <w:rPr>
-          <w:rFonts w:hint="eastAsia"/>
-        </w:rPr>
-        <w:t>大规模多人在线webVR会议的千人级别渲染</w:t>
-      </w:r>
-      <w:r>
-        <w:t>要求。</w:t>
-      </w:r>
       <w:r>
         <w:rPr>
           <w:rFonts w:hint="eastAsia"/>
